--- a/docs/printable_sdd.docx
+++ b/docs/printable_sdd.docx
@@ -164,8 +164,6 @@
           <w:t>UC 4 Klantcomponent</w:t>
         </w:r>
       </w:hyperlink>
-      <w:bookmarkStart w:id="2" w:name="_GoBack"/>
-      <w:bookmarkEnd w:id="2"/>
     </w:p>
     <w:p>
       <w:pPr>
@@ -212,8 +210,8 @@
       <w:pPr>
         <w:pStyle w:val="Heading2"/>
       </w:pPr>
-      <w:bookmarkStart w:id="3" w:name="introductie"/>
-      <w:bookmarkEnd w:id="3"/>
+      <w:bookmarkStart w:id="2" w:name="introductie"/>
+      <w:bookmarkEnd w:id="2"/>
       <w:r>
         <w:t>Introductie</w:t>
       </w:r>
@@ -223,28 +221,21 @@
         <w:pStyle w:val="FirstParagraph"/>
       </w:pPr>
       <w:r>
-        <w:t xml:space="preserve">De opdracht staat </w:t>
-      </w:r>
-      <w:r>
-        <w:t xml:space="preserve">(kort) beschreven in het SRS. Om geen duplicate informatie te verstrekken, kunt u </w:t>
-      </w:r>
-      <w:hyperlink r:id="rId7" w:anchor="1-introductie-opdracht">
+        <w:t xml:space="preserve">De opdracht staat (kort) beschreven in het SRS. Om geen duplicate informatie te verstrekken, kunt u </w:t>
+      </w:r>
+      <w:hyperlink r:id="rId8" w:anchor="1-introductie-opdracht">
         <w:r>
           <w:rPr>
             <w:rStyle w:val="Hyperlink"/>
           </w:rPr>
-          <w:t xml:space="preserve">naar de </w:t>
-        </w:r>
-        <w:r>
-          <w:rPr>
-            <w:rStyle w:val="Hyperlink"/>
-          </w:rPr>
-          <w:t>Introductie Opdracht</w:t>
+          <w:t>naar de Introductie Opdracht</w:t>
         </w:r>
       </w:hyperlink>
       <w:r>
         <w:t xml:space="preserve"> gaan.</w:t>
       </w:r>
+      <w:bookmarkStart w:id="3" w:name="_GoBack"/>
+      <w:bookmarkEnd w:id="3"/>
     </w:p>
     <w:p>
       <w:r>
@@ -272,10 +263,7 @@
         </w:numPr>
       </w:pPr>
       <w:r>
-        <w:t>Software Architectuur in grote lijnen beschrijven a.d.h.</w:t>
-      </w:r>
-      <w:r>
-        <w:t>v. een componentdiagram.</w:t>
+        <w:t>Software Architectuur in grote lijnen beschrijven a.d.h.v. een componentdiagram.</w:t>
       </w:r>
     </w:p>
     <w:p>
@@ -311,10 +299,7 @@
         </w:numPr>
       </w:pPr>
       <w:r>
-        <w:t>'Gedrag' va</w:t>
-      </w:r>
-      <w:r>
-        <w:t>n het systeem beschrijven a.d.h.v. andere interactie-diagrams zoals Activity diagrams en een statemachine.</w:t>
+        <w:t>'Gedrag' van het systeem beschrijven a.d.h.v. andere interactie-diagrams zoals Activity diagrams en een statemachine.</w:t>
       </w:r>
     </w:p>
     <w:p>
@@ -404,7 +389,7 @@
                     </pic:cNvPicPr>
                   </pic:nvPicPr>
                   <pic:blipFill rotWithShape="1">
-                    <a:blip r:embed="rId8"/>
+                    <a:blip r:embed="rId9"/>
                     <a:srcRect l="9398" t="13030" r="17578" b="30145"/>
                     <a:stretch/>
                   </pic:blipFill>
@@ -438,7 +423,7 @@
       <w:r>
         <w:br/>
       </w:r>
-      <w:hyperlink r:id="rId9">
+      <w:hyperlink r:id="rId10">
         <w:r>
           <w:rPr>
             <w:rStyle w:val="Hyperlink"/>
@@ -489,10 +474,7 @@
         </w:numPr>
       </w:pPr>
       <w:r>
-        <w:t>Een nieuwe interface: CheckInInfo vanuit autobeheer aangebod</w:t>
-      </w:r>
-      <w:r>
-        <w:t>en naar reservering.</w:t>
+        <w:t>Een nieuwe interface: CheckInInfo vanuit autobeheer aangeboden naar reservering.</w:t>
       </w:r>
     </w:p>
     <w:p>
@@ -556,7 +538,7 @@
                     </pic:cNvPicPr>
                   </pic:nvPicPr>
                   <pic:blipFill>
-                    <a:blip r:embed="rId10"/>
+                    <a:blip r:embed="rId11"/>
                     <a:stretch>
                       <a:fillRect/>
                     </a:stretch>
@@ -595,7 +577,7 @@
       <w:pPr>
         <w:pStyle w:val="BodyText"/>
       </w:pPr>
-      <w:hyperlink r:id="rId11">
+      <w:hyperlink r:id="rId12">
         <w:r>
           <w:rPr>
             <w:rStyle w:val="Hyperlink"/>
@@ -810,7 +792,7 @@
                           </pic:cNvPicPr>
                         </pic:nvPicPr>
                         <pic:blipFill>
-                          <a:blip r:embed="rId12"/>
+                          <a:blip r:embed="rId13"/>
                           <a:stretch>
                             <a:fillRect/>
                           </a:stretch>
@@ -854,10 +836,7 @@
               <w:t>A</w:t>
             </w:r>
             <w:r>
-              <w:t>utobe</w:t>
-            </w:r>
-            <w:r>
-              <w:t>heer</w:t>
+              <w:t>utobeheer</w:t>
             </w:r>
             <w:proofErr w:type="spellEnd"/>
           </w:p>
@@ -921,7 +900,7 @@
                           </pic:cNvPicPr>
                         </pic:nvPicPr>
                         <pic:blipFill>
-                          <a:blip r:embed="rId13"/>
+                          <a:blip r:embed="rId14"/>
                           <a:stretch>
                             <a:fillRect/>
                           </a:stretch>
@@ -1040,7 +1019,7 @@
                           </pic:cNvPicPr>
                         </pic:nvPicPr>
                         <pic:blipFill>
-                          <a:blip r:embed="rId14"/>
+                          <a:blip r:embed="rId15"/>
                           <a:stretch>
                             <a:fillRect/>
                           </a:stretch>
@@ -1142,7 +1121,7 @@
                           </pic:cNvPicPr>
                         </pic:nvPicPr>
                         <pic:blipFill>
-                          <a:blip r:embed="rId15"/>
+                          <a:blip r:embed="rId16"/>
                           <a:stretch>
                             <a:fillRect/>
                           </a:stretch>
@@ -1248,7 +1227,7 @@
                           </pic:cNvPicPr>
                         </pic:nvPicPr>
                         <pic:blipFill>
-                          <a:blip r:embed="rId16"/>
+                          <a:blip r:embed="rId17"/>
                           <a:stretch>
                             <a:fillRect/>
                           </a:stretch>
@@ -1362,7 +1341,7 @@
                           </pic:cNvPicPr>
                         </pic:nvPicPr>
                         <pic:blipFill>
-                          <a:blip r:embed="rId17"/>
+                          <a:blip r:embed="rId18"/>
                           <a:stretch>
                             <a:fillRect/>
                           </a:stretch>
@@ -1427,10 +1406,7 @@
         <w:pStyle w:val="FirstParagraph"/>
       </w:pPr>
       <w:r>
-        <w:t>Hieronder zijn de gedetaileerde beschrijvingen van ontwerpen van het systeem. Om de beschrijvingen structuur te geven, bespreken we de onderdelen in hoofdlijn over de Use Cases. Hierbij geldt dat het soms relevant kan zijn om uit te wijden over andere onde</w:t>
-      </w:r>
-      <w:r>
-        <w:t>rdelen, hierdoor ontstaat overlap tussen de use cases.</w:t>
+        <w:t>Hieronder zijn de gedetaileerde beschrijvingen van ontwerpen van het systeem. Om de beschrijvingen structuur te geven, bespreken we de onderdelen in hoofdlijn over de Use Cases. Hierbij geldt dat het soms relevant kan zijn om uit te wijden over andere onderdelen, hierdoor ontstaat overlap tussen de use cases.</w:t>
       </w:r>
     </w:p>
     <w:p>
@@ -1498,13 +1474,7 @@
         <w:rPr>
           <w:rStyle w:val="VerbatimChar"/>
         </w:rPr>
-        <w:t>* Ontw</w:t>
-      </w:r>
-      <w:r>
-        <w:rPr>
-          <w:rStyle w:val="VerbatimChar"/>
-        </w:rPr>
-        <w:t>erpbeslissingen met eventuele Design Patterns.</w:t>
+        <w:t>* Ontwerpbeslissingen met eventuele Design Patterns.</w:t>
       </w:r>
     </w:p>
     <w:p>
@@ -2026,10 +1996,7 @@
       <w:bookmarkStart w:id="11" w:name="component-sequence-diagram-iteratie-1"/>
       <w:bookmarkEnd w:id="11"/>
       <w:r>
-        <w:t>Component Sequ</w:t>
-      </w:r>
-      <w:r>
-        <w:t xml:space="preserve">ence Diagram </w:t>
+        <w:t xml:space="preserve">Component Sequence Diagram </w:t>
       </w:r>
       <w:r>
         <w:rPr>
@@ -2063,7 +2030,7 @@
                     </pic:cNvPicPr>
                   </pic:nvPicPr>
                   <pic:blipFill>
-                    <a:blip r:embed="rId18"/>
+                    <a:blip r:embed="rId19"/>
                     <a:stretch>
                       <a:fillRect/>
                     </a:stretch>
@@ -2102,7 +2069,7 @@
       <w:pPr>
         <w:pStyle w:val="BodyText"/>
       </w:pPr>
-      <w:hyperlink r:id="rId19">
+      <w:hyperlink r:id="rId20">
         <w:r>
           <w:rPr>
             <w:rStyle w:val="Hyperlink"/>
@@ -2147,7 +2114,7 @@
                     </pic:cNvPicPr>
                   </pic:nvPicPr>
                   <pic:blipFill>
-                    <a:blip r:embed="rId20" cstate="print">
+                    <a:blip r:embed="rId21" cstate="print">
                       <a:extLst>
                         <a:ext uri="{28A0092B-C50C-407E-A947-70E740481C1C}">
                           <a14:useLocalDpi xmlns:a14="http://schemas.microsoft.com/office/drawing/2010/main" val="0"/>
@@ -2220,7 +2187,7 @@
       <w:pPr>
         <w:pStyle w:val="BodyText"/>
       </w:pPr>
-      <w:hyperlink r:id="rId21">
+      <w:hyperlink r:id="rId22">
         <w:r>
           <w:rPr>
             <w:rStyle w:val="Hyperlink"/>
@@ -2236,7 +2203,6 @@
       <w:bookmarkStart w:id="13" w:name="design-decisions"/>
       <w:bookmarkEnd w:id="13"/>
       <w:r>
-        <w:lastRenderedPageBreak/>
         <w:t>Design decisions</w:t>
       </w:r>
     </w:p>
@@ -2274,7 +2240,7 @@
                     </pic:cNvPicPr>
                   </pic:nvPicPr>
                   <pic:blipFill>
-                    <a:blip r:embed="rId22"/>
+                    <a:blip r:embed="rId23"/>
                     <a:stretch>
                       <a:fillRect/>
                     </a:stretch>
@@ -2335,7 +2301,7 @@
                     </pic:cNvPicPr>
                   </pic:nvPicPr>
                   <pic:blipFill>
-                    <a:blip r:embed="rId23"/>
+                    <a:blip r:embed="rId24"/>
                     <a:stretch>
                       <a:fillRect/>
                     </a:stretch>
@@ -2396,7 +2362,7 @@
                     </pic:cNvPicPr>
                   </pic:nvPicPr>
                   <pic:blipFill>
-                    <a:blip r:embed="rId24"/>
+                    <a:blip r:embed="rId25"/>
                     <a:stretch>
                       <a:fillRect/>
                     </a:stretch>
@@ -2443,10 +2409,7 @@
       <w:bookmarkStart w:id="14" w:name="uc-2-autocomponent"/>
       <w:bookmarkEnd w:id="14"/>
       <w:r>
-        <w:t>U</w:t>
-      </w:r>
-      <w:r>
-        <w:t>C 2 Autocomponent</w:t>
+        <w:t>UC 2 Autocomponent</w:t>
       </w:r>
     </w:p>
     <w:p>
@@ -2497,10 +2460,7 @@
         </w:numPr>
       </w:pPr>
       <w:r>
-        <w:t>Het doorvoeren van de gemaakte ritten na de huurperi</w:t>
-      </w:r>
-      <w:r>
-        <w:t>ode.</w:t>
+        <w:t>Het doorvoeren van de gemaakte ritten na de huurperiode.</w:t>
       </w:r>
     </w:p>
     <w:p>
@@ -2526,51 +2486,15 @@
         <w:pStyle w:val="BodyText"/>
       </w:pPr>
       <w:r>
+        <w:rPr>
+          <w:noProof/>
+          <w:lang w:val="en-GB" w:eastAsia="en-GB"/>
+        </w:rPr>
         <w:drawing>
           <wp:inline distT="0" distB="0" distL="0" distR="0" wp14:anchorId="2709724B" wp14:editId="30726E34">
             <wp:extent cx="6718935" cy="5255260"/>
             <wp:effectExtent l="0" t="0" r="0" b="0"/>
             <wp:docPr id="36" name="Picture 36"/>
-            <wp:cNvGraphicFramePr>
-              <a:graphicFrameLocks xmlns:a="http://schemas.openxmlformats.org/drawingml/2006/main" noChangeAspect="1"/>
-            </wp:cNvGraphicFramePr>
-            <a:graphic xmlns:a="http://schemas.openxmlformats.org/drawingml/2006/main">
-              <a:graphicData uri="http://schemas.openxmlformats.org/drawingml/2006/picture">
-                <pic:pic xmlns:pic="http://schemas.openxmlformats.org/drawingml/2006/picture">
-                  <pic:nvPicPr>
-                    <pic:cNvPr id="1" name=""/>
-                    <pic:cNvPicPr/>
-                  </pic:nvPicPr>
-                  <pic:blipFill>
-                    <a:blip r:embed="rId25"/>
-                    <a:stretch>
-                      <a:fillRect/>
-                    </a:stretch>
-                  </pic:blipFill>
-                  <pic:spPr>
-                    <a:xfrm>
-                      <a:off x="0" y="0"/>
-                      <a:ext cx="6718935" cy="5255260"/>
-                    </a:xfrm>
-                    <a:prstGeom prst="rect">
-                      <a:avLst/>
-                    </a:prstGeom>
-                  </pic:spPr>
-                </pic:pic>
-              </a:graphicData>
-            </a:graphic>
-          </wp:inline>
-        </w:drawing>
-      </w:r>
-    </w:p>
-    <w:p>
-      <w:r>
-        <w:lastRenderedPageBreak/>
-        <w:drawing>
-          <wp:inline distT="0" distB="0" distL="0" distR="0" wp14:anchorId="30FA9B41" wp14:editId="1922E8B4">
-            <wp:extent cx="6445250" cy="7889240"/>
-            <wp:effectExtent l="0" t="0" r="0" b="0"/>
-            <wp:docPr id="37" name="Picture 37"/>
             <wp:cNvGraphicFramePr>
               <a:graphicFrameLocks xmlns:a="http://schemas.openxmlformats.org/drawingml/2006/main" noChangeAspect="1"/>
             </wp:cNvGraphicFramePr>
@@ -2590,7 +2514,7 @@
                   <pic:spPr>
                     <a:xfrm>
                       <a:off x="0" y="0"/>
-                      <a:ext cx="6451845" cy="7897313"/>
+                      <a:ext cx="6718935" cy="5255260"/>
                     </a:xfrm>
                     <a:prstGeom prst="rect">
                       <a:avLst/>
@@ -2602,18 +2526,19 @@
           </wp:inline>
         </w:drawing>
       </w:r>
-      <w:r>
-        <w:br w:type="page"/>
-      </w:r>
-    </w:p>
-    <w:p>
-      <w:r>
+    </w:p>
+    <w:p>
+      <w:r>
+        <w:rPr>
+          <w:noProof/>
+          <w:lang w:val="en-GB" w:eastAsia="en-GB"/>
+        </w:rPr>
         <w:lastRenderedPageBreak/>
         <w:drawing>
-          <wp:inline distT="0" distB="0" distL="0" distR="0" wp14:anchorId="6B45FDEE" wp14:editId="772B8AAB">
-            <wp:extent cx="5943600" cy="4387215"/>
+          <wp:inline distT="0" distB="0" distL="0" distR="0" wp14:anchorId="30FA9B41" wp14:editId="1922E8B4">
+            <wp:extent cx="6445250" cy="7889240"/>
             <wp:effectExtent l="0" t="0" r="0" b="0"/>
-            <wp:docPr id="38" name="Picture 38"/>
+            <wp:docPr id="37" name="Picture 37"/>
             <wp:cNvGraphicFramePr>
               <a:graphicFrameLocks xmlns:a="http://schemas.openxmlformats.org/drawingml/2006/main" noChangeAspect="1"/>
             </wp:cNvGraphicFramePr>
@@ -2633,7 +2558,7 @@
                   <pic:spPr>
                     <a:xfrm>
                       <a:off x="0" y="0"/>
-                      <a:ext cx="5943600" cy="4387215"/>
+                      <a:ext cx="6451845" cy="7897313"/>
                     </a:xfrm>
                     <a:prstGeom prst="rect">
                       <a:avLst/>
@@ -2645,14 +2570,22 @@
           </wp:inline>
         </w:drawing>
       </w:r>
-    </w:p>
-    <w:p>
-      <w:r>
+      <w:r>
+        <w:br w:type="page"/>
+      </w:r>
+    </w:p>
+    <w:p>
+      <w:r>
+        <w:rPr>
+          <w:noProof/>
+          <w:lang w:val="en-GB" w:eastAsia="en-GB"/>
+        </w:rPr>
+        <w:lastRenderedPageBreak/>
         <w:drawing>
-          <wp:inline distT="0" distB="0" distL="0" distR="0" wp14:anchorId="5C73C206" wp14:editId="5FE73C6A">
-            <wp:extent cx="5943600" cy="4616450"/>
+          <wp:inline distT="0" distB="0" distL="0" distR="0" wp14:anchorId="6B45FDEE" wp14:editId="772B8AAB">
+            <wp:extent cx="5943600" cy="4387215"/>
             <wp:effectExtent l="0" t="0" r="0" b="0"/>
-            <wp:docPr id="39" name="Picture 39"/>
+            <wp:docPr id="38" name="Picture 38"/>
             <wp:cNvGraphicFramePr>
               <a:graphicFrameLocks xmlns:a="http://schemas.openxmlformats.org/drawingml/2006/main" noChangeAspect="1"/>
             </wp:cNvGraphicFramePr>
@@ -2672,6 +2605,50 @@
                   <pic:spPr>
                     <a:xfrm>
                       <a:off x="0" y="0"/>
+                      <a:ext cx="5943600" cy="4387215"/>
+                    </a:xfrm>
+                    <a:prstGeom prst="rect">
+                      <a:avLst/>
+                    </a:prstGeom>
+                  </pic:spPr>
+                </pic:pic>
+              </a:graphicData>
+            </a:graphic>
+          </wp:inline>
+        </w:drawing>
+      </w:r>
+    </w:p>
+    <w:p>
+      <w:r>
+        <w:rPr>
+          <w:noProof/>
+          <w:lang w:val="en-GB" w:eastAsia="en-GB"/>
+        </w:rPr>
+        <w:lastRenderedPageBreak/>
+        <w:drawing>
+          <wp:inline distT="0" distB="0" distL="0" distR="0" wp14:anchorId="5C73C206" wp14:editId="5FE73C6A">
+            <wp:extent cx="5943600" cy="4616450"/>
+            <wp:effectExtent l="0" t="0" r="0" b="0"/>
+            <wp:docPr id="39" name="Picture 39"/>
+            <wp:cNvGraphicFramePr>
+              <a:graphicFrameLocks xmlns:a="http://schemas.openxmlformats.org/drawingml/2006/main" noChangeAspect="1"/>
+            </wp:cNvGraphicFramePr>
+            <a:graphic xmlns:a="http://schemas.openxmlformats.org/drawingml/2006/main">
+              <a:graphicData uri="http://schemas.openxmlformats.org/drawingml/2006/picture">
+                <pic:pic xmlns:pic="http://schemas.openxmlformats.org/drawingml/2006/picture">
+                  <pic:nvPicPr>
+                    <pic:cNvPr id="1" name=""/>
+                    <pic:cNvPicPr/>
+                  </pic:nvPicPr>
+                  <pic:blipFill>
+                    <a:blip r:embed="rId29"/>
+                    <a:stretch>
+                      <a:fillRect/>
+                    </a:stretch>
+                  </pic:blipFill>
+                  <pic:spPr>
+                    <a:xfrm>
+                      <a:off x="0" y="0"/>
                       <a:ext cx="5943600" cy="4616450"/>
                     </a:xfrm>
                     <a:prstGeom prst="rect">
@@ -2699,7 +2676,7 @@
       <w:r>
         <w:t xml:space="preserve"> </w:t>
       </w:r>
-      <w:hyperlink r:id="rId29">
+      <w:hyperlink r:id="rId30">
         <w:r>
           <w:rPr>
             <w:rStyle w:val="Hyperlink"/>
@@ -2763,7 +2740,7 @@
                     </pic:cNvPicPr>
                   </pic:nvPicPr>
                   <pic:blipFill rotWithShape="1">
-                    <a:blip r:embed="rId30"/>
+                    <a:blip r:embed="rId31"/>
                     <a:srcRect t="1208" r="15010"/>
                     <a:stretch/>
                   </pic:blipFill>
@@ -2804,7 +2781,7 @@
       <w:pPr>
         <w:pStyle w:val="BodyText"/>
       </w:pPr>
-      <w:hyperlink r:id="rId31">
+      <w:hyperlink r:id="rId32">
         <w:r>
           <w:rPr>
             <w:rStyle w:val="Hyperlink"/>
@@ -2855,7 +2832,7 @@
                     </pic:cNvPicPr>
                   </pic:nvPicPr>
                   <pic:blipFill>
-                    <a:blip r:embed="rId32"/>
+                    <a:blip r:embed="rId33"/>
                     <a:stretch>
                       <a:fillRect/>
                     </a:stretch>
@@ -2894,7 +2871,7 @@
       <w:pPr>
         <w:pStyle w:val="BodyText"/>
       </w:pPr>
-      <w:hyperlink r:id="rId33">
+      <w:hyperlink r:id="rId34">
         <w:r>
           <w:rPr>
             <w:rStyle w:val="Hyperlink"/>
@@ -2952,7 +2929,7 @@
                     </pic:cNvPicPr>
                   </pic:nvPicPr>
                   <pic:blipFill>
-                    <a:blip r:embed="rId34"/>
+                    <a:blip r:embed="rId35"/>
                     <a:stretch>
                       <a:fillRect/>
                     </a:stretch>
@@ -3015,7 +2992,7 @@
                     </pic:cNvPicPr>
                   </pic:nvPicPr>
                   <pic:blipFill>
-                    <a:blip r:embed="rId35"/>
+                    <a:blip r:embed="rId36"/>
                     <a:stretch>
                       <a:fillRect/>
                     </a:stretch>
@@ -3078,7 +3055,7 @@
                     </pic:cNvPicPr>
                   </pic:nvPicPr>
                   <pic:blipFill>
-                    <a:blip r:embed="rId36"/>
+                    <a:blip r:embed="rId37"/>
                     <a:stretch>
                       <a:fillRect/>
                     </a:stretch>
@@ -3142,7 +3119,7 @@
                     </pic:cNvPicPr>
                   </pic:nvPicPr>
                   <pic:blipFill>
-                    <a:blip r:embed="rId37"/>
+                    <a:blip r:embed="rId38"/>
                     <a:stretch>
                       <a:fillRect/>
                     </a:stretch>
@@ -3222,12 +3199,9 @@
         <w:pStyle w:val="BodyText"/>
       </w:pPr>
       <w:r>
-        <w:t>We hebben tijdens de eerste iteratie een gesteld dat het betalingssyteem actief 'vraagt' aan RedCars welke betalingen vericht moeten worden. Tijdens de tweede iteratie hebben we de actor betalingssyteem veranderd naar van primair naar secundair. Daarbij he</w:t>
-      </w:r>
-      <w:r>
-        <w:t xml:space="preserve">bben we tijd als primaire actor toegevoegd (zie </w:t>
-      </w:r>
-      <w:hyperlink r:id="rId38" w:anchor="3_3-uc3-betalen">
+        <w:t xml:space="preserve">We hebben tijdens de eerste iteratie een gesteld dat het betalingssyteem actief 'vraagt' aan RedCars welke betalingen vericht moeten worden. Tijdens de tweede iteratie hebben we de actor betalingssyteem veranderd naar van primair naar secundair. Daarbij hebben we tijd als primaire actor toegevoegd (zie </w:t>
+      </w:r>
+      <w:hyperlink r:id="rId39" w:anchor="3_3-uc3-betalen">
         <w:r>
           <w:rPr>
             <w:rStyle w:val="Hyperlink"/>
@@ -3288,7 +3262,7 @@
                     </pic:cNvPicPr>
                   </pic:nvPicPr>
                   <pic:blipFill>
-                    <a:blip r:embed="rId39"/>
+                    <a:blip r:embed="rId40"/>
                     <a:stretch>
                       <a:fillRect/>
                     </a:stretch>
@@ -3327,18 +3301,12 @@
       <w:pPr>
         <w:pStyle w:val="BodyText"/>
       </w:pPr>
-      <w:hyperlink r:id="rId40">
+      <w:hyperlink r:id="rId41">
         <w:r>
           <w:rPr>
             <w:rStyle w:val="Hyperlink"/>
           </w:rPr>
-          <w:t>Path to image : CSD_UC3_Betale</w:t>
-        </w:r>
-        <w:r>
-          <w:rPr>
-            <w:rStyle w:val="Hyperlink"/>
-          </w:rPr>
-          <w:t>n_iteratie_2</w:t>
+          <w:t>Path to image : CSD_UC3_Betalen_iteratie_2</w:t>
         </w:r>
       </w:hyperlink>
     </w:p>
@@ -3349,7 +3317,6 @@
       <w:bookmarkStart w:id="24" w:name="design-decisions-2"/>
       <w:bookmarkEnd w:id="24"/>
       <w:r>
-        <w:lastRenderedPageBreak/>
         <w:t>Design decisions</w:t>
       </w:r>
     </w:p>
@@ -3394,7 +3361,7 @@
                     </pic:cNvPicPr>
                   </pic:nvPicPr>
                   <pic:blipFill>
-                    <a:blip r:embed="rId41"/>
+                    <a:blip r:embed="rId42"/>
                     <a:stretch>
                       <a:fillRect/>
                     </a:stretch>
@@ -3437,22 +3404,13 @@
         <w:pStyle w:val="BodyText"/>
       </w:pPr>
       <w:r>
-        <w:t>Wij hebben voor de</w:t>
-      </w:r>
-      <w:r>
-        <w:t xml:space="preserve"> functionaliteit van het betalingscomponent een probleem opgelost door middel van een Design Pattern. Wij liepen er tegen aan dat het betalingscomponent, na het gebruik van de auto, het totaalbedrag moet weten. Om ervoor te zorgen dat we geen </w:t>
+        <w:t xml:space="preserve">Wij hebben voor de functionaliteit van het betalingscomponent een probleem opgelost door middel van een Design Pattern. Wij liepen er tegen aan dat het betalingscomponent, na het gebruik van de auto, het totaalbedrag moet weten. Om ervoor te zorgen dat we geen </w:t>
       </w:r>
       <w:r>
         <w:rPr>
           <w:rStyle w:val="VerbatimChar"/>
         </w:rPr>
-        <w:t>Hogere Coupli</w:t>
-      </w:r>
-      <w:r>
-        <w:rPr>
-          <w:rStyle w:val="VerbatimChar"/>
-        </w:rPr>
-        <w:t>ng</w:t>
+        <w:t>Hogere Coupling</w:t>
       </w:r>
       <w:r>
         <w:t xml:space="preserve"> en </w:t>
@@ -3472,10 +3430,7 @@
         <w:pStyle w:val="BodyText"/>
       </w:pPr>
       <w:r>
-        <w:t>Hierdoor hebben we een 'pure artificial' component bedacht, reserveringsinfo. Dit component i</w:t>
-      </w:r>
-      <w:r>
-        <w:t>s de brug tussen het betalingssysteem en de andere componenten (zie onderstaande afbeelding).</w:t>
+        <w:t>Hierdoor hebben we een 'pure artificial' component bedacht, reserveringsinfo. Dit component is de brug tussen het betalingssysteem en de andere componenten (zie onderstaande afbeelding).</w:t>
       </w:r>
     </w:p>
     <w:p>
@@ -3487,6 +3442,7 @@
           <w:noProof/>
           <w:lang w:val="en-GB" w:eastAsia="en-GB"/>
         </w:rPr>
+        <w:lastRenderedPageBreak/>
         <w:drawing>
           <wp:inline distT="0" distB="0" distL="0" distR="0" wp14:anchorId="5F40A720" wp14:editId="4E585E40">
             <wp:extent cx="6870638" cy="3990016"/>
@@ -3503,7 +3459,7 @@
                     </pic:cNvPicPr>
                   </pic:nvPicPr>
                   <pic:blipFill>
-                    <a:blip r:embed="rId42"/>
+                    <a:blip r:embed="rId43"/>
                     <a:stretch>
                       <a:fillRect/>
                     </a:stretch>
@@ -3544,7 +3500,6 @@
       <w:bookmarkStart w:id="25" w:name="uc-4-klantcomponent"/>
       <w:bookmarkEnd w:id="25"/>
       <w:r>
-        <w:lastRenderedPageBreak/>
         <w:t>UC 4 Klantcomponent</w:t>
       </w:r>
     </w:p>
@@ -3573,6 +3528,7 @@
       <w:bookmarkStart w:id="27" w:name="component-sequence-diagram-create"/>
       <w:bookmarkEnd w:id="27"/>
       <w:r>
+        <w:lastRenderedPageBreak/>
         <w:t>Component Sequence Diagram Create</w:t>
       </w:r>
     </w:p>
@@ -3601,7 +3557,7 @@
                     </pic:cNvPicPr>
                   </pic:nvPicPr>
                   <pic:blipFill>
-                    <a:blip r:embed="rId43"/>
+                    <a:blip r:embed="rId44"/>
                     <a:stretch>
                       <a:fillRect/>
                     </a:stretch>
@@ -3633,17 +3589,14 @@
         <w:pStyle w:val="ImageCaption"/>
       </w:pPr>
       <w:r>
-        <w:t>CSD_UC4_BeheerKlant_Cr</w:t>
-      </w:r>
-      <w:r>
-        <w:t>eate</w:t>
+        <w:t>CSD_UC4_BeheerKlant_Create</w:t>
       </w:r>
     </w:p>
     <w:p>
       <w:pPr>
         <w:pStyle w:val="BodyText"/>
       </w:pPr>
-      <w:hyperlink r:id="rId44">
+      <w:hyperlink r:id="rId45">
         <w:r>
           <w:rPr>
             <w:rStyle w:val="Hyperlink"/>
@@ -3659,7 +3612,6 @@
       <w:bookmarkStart w:id="28" w:name="design-decisions-3"/>
       <w:bookmarkEnd w:id="28"/>
       <w:r>
-        <w:lastRenderedPageBreak/>
         <w:t>Design decisions</w:t>
       </w:r>
     </w:p>
@@ -3680,6 +3632,7 @@
           <w:noProof/>
           <w:lang w:val="en-GB" w:eastAsia="en-GB"/>
         </w:rPr>
+        <w:lastRenderedPageBreak/>
         <w:drawing>
           <wp:inline distT="0" distB="0" distL="0" distR="0" wp14:anchorId="54C8ACBF" wp14:editId="3197EDF5">
             <wp:extent cx="6718935" cy="2279353"/>
@@ -3696,7 +3649,7 @@
                     </pic:cNvPicPr>
                   </pic:nvPicPr>
                   <pic:blipFill>
-                    <a:blip r:embed="rId45"/>
+                    <a:blip r:embed="rId46"/>
                     <a:stretch>
                       <a:fillRect/>
                     </a:stretch>
@@ -3756,7 +3709,7 @@
                     </pic:cNvPicPr>
                   </pic:nvPicPr>
                   <pic:blipFill>
-                    <a:blip r:embed="rId46"/>
+                    <a:blip r:embed="rId47"/>
                     <a:stretch>
                       <a:fillRect/>
                     </a:stretch>
@@ -3839,7 +3792,7 @@
                     </pic:cNvPicPr>
                   </pic:nvPicPr>
                   <pic:blipFill>
-                    <a:blip r:embed="rId47"/>
+                    <a:blip r:embed="rId48"/>
                     <a:stretch>
                       <a:fillRect/>
                     </a:stretch>
@@ -3878,7 +3831,7 @@
       <w:pPr>
         <w:pStyle w:val="BodyText"/>
       </w:pPr>
-      <w:hyperlink r:id="rId48">
+      <w:hyperlink r:id="rId49">
         <w:r>
           <w:rPr>
             <w:rStyle w:val="Hyperlink"/>
@@ -3944,7 +3897,7 @@
                     </pic:cNvPicPr>
                   </pic:nvPicPr>
                   <pic:blipFill>
-                    <a:blip r:embed="rId49"/>
+                    <a:blip r:embed="rId50"/>
                     <a:stretch>
                       <a:fillRect/>
                     </a:stretch>
@@ -3983,7 +3936,7 @@
       <w:pPr>
         <w:pStyle w:val="BodyText"/>
       </w:pPr>
-      <w:hyperlink r:id="rId50">
+      <w:hyperlink r:id="rId51">
         <w:r>
           <w:rPr>
             <w:rStyle w:val="Hyperlink"/>
@@ -4049,7 +4002,7 @@
                     </pic:cNvPicPr>
                   </pic:nvPicPr>
                   <pic:blipFill rotWithShape="1">
-                    <a:blip r:embed="rId51"/>
+                    <a:blip r:embed="rId52"/>
                     <a:srcRect r="600" b="39519"/>
                     <a:stretch/>
                   </pic:blipFill>
@@ -4090,7 +4043,7 @@
       <w:pPr>
         <w:pStyle w:val="BodyText"/>
       </w:pPr>
-      <w:hyperlink r:id="rId52">
+      <w:hyperlink r:id="rId53">
         <w:r>
           <w:rPr>
             <w:rStyle w:val="Hyperlink"/>
@@ -4144,10 +4097,7 @@
       <w:bookmarkStart w:id="33" w:name="short-description-4"/>
       <w:bookmarkEnd w:id="33"/>
       <w:r>
-        <w:t>Sho</w:t>
-      </w:r>
-      <w:r>
-        <w:t>rt description</w:t>
+        <w:t>Short description</w:t>
       </w:r>
     </w:p>
     <w:p>
@@ -4194,7 +4144,7 @@
                     </pic:cNvPicPr>
                   </pic:nvPicPr>
                   <pic:blipFill rotWithShape="1">
-                    <a:blip r:embed="rId53"/>
+                    <a:blip r:embed="rId54"/>
                     <a:srcRect r="8265" b="2597"/>
                     <a:stretch/>
                   </pic:blipFill>
@@ -4235,7 +4185,7 @@
       <w:pPr>
         <w:pStyle w:val="BodyText"/>
       </w:pPr>
-      <w:hyperlink r:id="rId54">
+      <w:hyperlink r:id="rId55">
         <w:r>
           <w:rPr>
             <w:rStyle w:val="Hyperlink"/>
@@ -4252,10 +4202,7 @@
       <w:bookmarkEnd w:id="35"/>
       <w:r>
         <w:lastRenderedPageBreak/>
-        <w:t>Activity Diagram Rea</w:t>
-      </w:r>
-      <w:r>
-        <w:t>d</w:t>
+        <w:t>Activity Diagram Read</w:t>
       </w:r>
     </w:p>
     <w:p>
@@ -4283,7 +4230,7 @@
                     </pic:cNvPicPr>
                   </pic:nvPicPr>
                   <pic:blipFill>
-                    <a:blip r:embed="rId55"/>
+                    <a:blip r:embed="rId56"/>
                     <a:stretch>
                       <a:fillRect/>
                     </a:stretch>
@@ -4322,7 +4269,7 @@
       <w:pPr>
         <w:pStyle w:val="BodyText"/>
       </w:pPr>
-      <w:hyperlink r:id="rId56">
+      <w:hyperlink r:id="rId57">
         <w:r>
           <w:rPr>
             <w:rStyle w:val="Hyperlink"/>
@@ -4367,7 +4314,7 @@
                     </pic:cNvPicPr>
                   </pic:nvPicPr>
                   <pic:blipFill rotWithShape="1">
-                    <a:blip r:embed="rId57"/>
+                    <a:blip r:embed="rId58"/>
                     <a:srcRect l="3740" t="-104" r="5822" b="3181"/>
                     <a:stretch/>
                   </pic:blipFill>
@@ -4408,7 +4355,7 @@
       <w:pPr>
         <w:pStyle w:val="BodyText"/>
       </w:pPr>
-      <w:hyperlink r:id="rId58">
+      <w:hyperlink r:id="rId59">
         <w:r>
           <w:rPr>
             <w:rStyle w:val="Hyperlink"/>
@@ -4453,7 +4400,7 @@
                     </pic:cNvPicPr>
                   </pic:nvPicPr>
                   <pic:blipFill rotWithShape="1">
-                    <a:blip r:embed="rId59"/>
+                    <a:blip r:embed="rId60"/>
                     <a:srcRect l="4530" r="7556"/>
                     <a:stretch/>
                   </pic:blipFill>
@@ -4494,7 +4441,7 @@
       <w:pPr>
         <w:pStyle w:val="BodyText"/>
       </w:pPr>
-      <w:hyperlink r:id="rId60">
+      <w:hyperlink r:id="rId61">
         <w:r>
           <w:rPr>
             <w:rStyle w:val="Hyperlink"/>
@@ -4510,7 +4457,6 @@
       <w:bookmarkStart w:id="38" w:name="design-class-diagram"/>
       <w:bookmarkEnd w:id="38"/>
       <w:r>
-        <w:lastRenderedPageBreak/>
         <w:t>Design Class Diagram</w:t>
       </w:r>
     </w:p>
@@ -4539,7 +4485,7 @@
                     </pic:cNvPicPr>
                   </pic:nvPicPr>
                   <pic:blipFill>
-                    <a:blip r:embed="rId61"/>
+                    <a:blip r:embed="rId62"/>
                     <a:stretch>
                       <a:fillRect/>
                     </a:stretch>
@@ -4578,7 +4524,7 @@
       <w:pPr>
         <w:pStyle w:val="BodyText"/>
       </w:pPr>
-      <w:hyperlink r:id="rId62">
+      <w:hyperlink r:id="rId63">
         <w:r>
           <w:rPr>
             <w:rStyle w:val="Hyperlink"/>
@@ -4602,51 +4548,16 @@
     </w:p>
     <w:p>
       <w:r>
+        <w:rPr>
+          <w:noProof/>
+          <w:lang w:val="en-GB" w:eastAsia="en-GB"/>
+        </w:rPr>
         <w:lastRenderedPageBreak/>
         <w:drawing>
           <wp:inline distT="0" distB="0" distL="0" distR="0" wp14:anchorId="37773E30" wp14:editId="7499794C">
             <wp:extent cx="6858000" cy="2256155"/>
             <wp:effectExtent l="0" t="0" r="0" b="0"/>
             <wp:docPr id="40" name="Picture 40"/>
-            <wp:cNvGraphicFramePr>
-              <a:graphicFrameLocks xmlns:a="http://schemas.openxmlformats.org/drawingml/2006/main" noChangeAspect="1"/>
-            </wp:cNvGraphicFramePr>
-            <a:graphic xmlns:a="http://schemas.openxmlformats.org/drawingml/2006/main">
-              <a:graphicData uri="http://schemas.openxmlformats.org/drawingml/2006/picture">
-                <pic:pic xmlns:pic="http://schemas.openxmlformats.org/drawingml/2006/picture">
-                  <pic:nvPicPr>
-                    <pic:cNvPr id="1" name=""/>
-                    <pic:cNvPicPr/>
-                  </pic:nvPicPr>
-                  <pic:blipFill>
-                    <a:blip r:embed="rId63"/>
-                    <a:stretch>
-                      <a:fillRect/>
-                    </a:stretch>
-                  </pic:blipFill>
-                  <pic:spPr>
-                    <a:xfrm>
-                      <a:off x="0" y="0"/>
-                      <a:ext cx="6858000" cy="2256155"/>
-                    </a:xfrm>
-                    <a:prstGeom prst="rect">
-                      <a:avLst/>
-                    </a:prstGeom>
-                  </pic:spPr>
-                </pic:pic>
-              </a:graphicData>
-            </a:graphic>
-          </wp:inline>
-        </w:drawing>
-      </w:r>
-    </w:p>
-    <w:p>
-      <w:r>
-        <w:drawing>
-          <wp:inline distT="0" distB="0" distL="0" distR="0" wp14:anchorId="3ECF4BD9" wp14:editId="319DABC2">
-            <wp:extent cx="5613400" cy="4838700"/>
-            <wp:effectExtent l="0" t="0" r="0" b="12700"/>
-            <wp:docPr id="41" name="Picture 41"/>
             <wp:cNvGraphicFramePr>
               <a:graphicFrameLocks xmlns:a="http://schemas.openxmlformats.org/drawingml/2006/main" noChangeAspect="1"/>
             </wp:cNvGraphicFramePr>
@@ -4666,7 +4577,7 @@
                   <pic:spPr>
                     <a:xfrm>
                       <a:off x="0" y="0"/>
-                      <a:ext cx="5613400" cy="4838700"/>
+                      <a:ext cx="6858000" cy="2256155"/>
                     </a:xfrm>
                     <a:prstGeom prst="rect">
                       <a:avLst/>
@@ -4681,11 +4592,15 @@
     </w:p>
     <w:p>
       <w:r>
+        <w:rPr>
+          <w:noProof/>
+          <w:lang w:val="en-GB" w:eastAsia="en-GB"/>
+        </w:rPr>
         <w:drawing>
-          <wp:inline distT="0" distB="0" distL="0" distR="0" wp14:anchorId="08D308D9" wp14:editId="2307185E">
-            <wp:extent cx="6858000" cy="967740"/>
-            <wp:effectExtent l="0" t="0" r="0" b="0"/>
-            <wp:docPr id="42" name="Picture 42"/>
+          <wp:inline distT="0" distB="0" distL="0" distR="0" wp14:anchorId="3ECF4BD9" wp14:editId="319DABC2">
+            <wp:extent cx="5613400" cy="4838700"/>
+            <wp:effectExtent l="0" t="0" r="0" b="12700"/>
+            <wp:docPr id="41" name="Picture 41"/>
             <wp:cNvGraphicFramePr>
               <a:graphicFrameLocks xmlns:a="http://schemas.openxmlformats.org/drawingml/2006/main" noChangeAspect="1"/>
             </wp:cNvGraphicFramePr>
@@ -4705,7 +4620,7 @@
                   <pic:spPr>
                     <a:xfrm>
                       <a:off x="0" y="0"/>
-                      <a:ext cx="6858000" cy="967740"/>
+                      <a:ext cx="5613400" cy="4838700"/>
                     </a:xfrm>
                     <a:prstGeom prst="rect">
                       <a:avLst/>
@@ -4720,12 +4635,15 @@
     </w:p>
     <w:p>
       <w:r>
-        <w:lastRenderedPageBreak/>
+        <w:rPr>
+          <w:noProof/>
+          <w:lang w:val="en-GB" w:eastAsia="en-GB"/>
+        </w:rPr>
         <w:drawing>
-          <wp:inline distT="0" distB="0" distL="0" distR="0" wp14:anchorId="623E9614" wp14:editId="1610657E">
-            <wp:extent cx="6858000" cy="1214755"/>
+          <wp:inline distT="0" distB="0" distL="0" distR="0" wp14:anchorId="08D308D9" wp14:editId="2307185E">
+            <wp:extent cx="6858000" cy="967740"/>
             <wp:effectExtent l="0" t="0" r="0" b="0"/>
-            <wp:docPr id="43" name="Picture 43"/>
+            <wp:docPr id="42" name="Picture 42"/>
             <wp:cNvGraphicFramePr>
               <a:graphicFrameLocks xmlns:a="http://schemas.openxmlformats.org/drawingml/2006/main" noChangeAspect="1"/>
             </wp:cNvGraphicFramePr>
@@ -4745,7 +4663,7 @@
                   <pic:spPr>
                     <a:xfrm>
                       <a:off x="0" y="0"/>
-                      <a:ext cx="6858000" cy="1214755"/>
+                      <a:ext cx="6858000" cy="967740"/>
                     </a:xfrm>
                     <a:prstGeom prst="rect">
                       <a:avLst/>
@@ -4758,14 +4676,18 @@
         </w:drawing>
       </w:r>
     </w:p>
-    <w:p/>
-    <w:p>
-      <w:r>
+    <w:p>
+      <w:r>
+        <w:rPr>
+          <w:noProof/>
+          <w:lang w:val="en-GB" w:eastAsia="en-GB"/>
+        </w:rPr>
+        <w:lastRenderedPageBreak/>
         <w:drawing>
-          <wp:inline distT="0" distB="0" distL="0" distR="0" wp14:anchorId="0E125FA7" wp14:editId="71EC4B14">
-            <wp:extent cx="6858000" cy="2381250"/>
+          <wp:inline distT="0" distB="0" distL="0" distR="0" wp14:anchorId="623E9614" wp14:editId="1610657E">
+            <wp:extent cx="6858000" cy="1214755"/>
             <wp:effectExtent l="0" t="0" r="0" b="0"/>
-            <wp:docPr id="44" name="Picture 44"/>
+            <wp:docPr id="43" name="Picture 43"/>
             <wp:cNvGraphicFramePr>
               <a:graphicFrameLocks xmlns:a="http://schemas.openxmlformats.org/drawingml/2006/main" noChangeAspect="1"/>
             </wp:cNvGraphicFramePr>
@@ -4785,7 +4707,7 @@
                   <pic:spPr>
                     <a:xfrm>
                       <a:off x="0" y="0"/>
-                      <a:ext cx="6858000" cy="2381250"/>
+                      <a:ext cx="6858000" cy="1214755"/>
                     </a:xfrm>
                     <a:prstGeom prst="rect">
                       <a:avLst/>
@@ -4798,13 +4720,18 @@
         </w:drawing>
       </w:r>
     </w:p>
-    <w:p>
-      <w:r>
+    <w:p/>
+    <w:p>
+      <w:r>
+        <w:rPr>
+          <w:noProof/>
+          <w:lang w:val="en-GB" w:eastAsia="en-GB"/>
+        </w:rPr>
         <w:drawing>
-          <wp:inline distT="0" distB="0" distL="0" distR="0" wp14:anchorId="11092E10" wp14:editId="2838CF97">
-            <wp:extent cx="6388100" cy="4013200"/>
-            <wp:effectExtent l="0" t="0" r="12700" b="0"/>
-            <wp:docPr id="45" name="Picture 45"/>
+          <wp:inline distT="0" distB="0" distL="0" distR="0" wp14:anchorId="0E125FA7" wp14:editId="71EC4B14">
+            <wp:extent cx="6858000" cy="2381250"/>
+            <wp:effectExtent l="0" t="0" r="0" b="0"/>
+            <wp:docPr id="44" name="Picture 44"/>
             <wp:cNvGraphicFramePr>
               <a:graphicFrameLocks xmlns:a="http://schemas.openxmlformats.org/drawingml/2006/main" noChangeAspect="1"/>
             </wp:cNvGraphicFramePr>
@@ -4824,7 +4751,7 @@
                   <pic:spPr>
                     <a:xfrm>
                       <a:off x="0" y="0"/>
-                      <a:ext cx="6388100" cy="4013200"/>
+                      <a:ext cx="6858000" cy="2381250"/>
                     </a:xfrm>
                     <a:prstGeom prst="rect">
                       <a:avLst/>
@@ -4839,12 +4766,15 @@
     </w:p>
     <w:p>
       <w:r>
-        <w:lastRenderedPageBreak/>
+        <w:rPr>
+          <w:noProof/>
+          <w:lang w:val="en-GB" w:eastAsia="en-GB"/>
+        </w:rPr>
         <w:drawing>
-          <wp:inline distT="0" distB="0" distL="0" distR="0" wp14:anchorId="26809B0A" wp14:editId="2EC8978A">
-            <wp:extent cx="6197600" cy="2070100"/>
-            <wp:effectExtent l="0" t="0" r="0" b="12700"/>
-            <wp:docPr id="46" name="Picture 46"/>
+          <wp:inline distT="0" distB="0" distL="0" distR="0" wp14:anchorId="11092E10" wp14:editId="2838CF97">
+            <wp:extent cx="6388100" cy="4013200"/>
+            <wp:effectExtent l="0" t="0" r="12700" b="0"/>
+            <wp:docPr id="45" name="Picture 45"/>
             <wp:cNvGraphicFramePr>
               <a:graphicFrameLocks xmlns:a="http://schemas.openxmlformats.org/drawingml/2006/main" noChangeAspect="1"/>
             </wp:cNvGraphicFramePr>
@@ -4864,7 +4794,7 @@
                   <pic:spPr>
                     <a:xfrm>
                       <a:off x="0" y="0"/>
-                      <a:ext cx="6197600" cy="2070100"/>
+                      <a:ext cx="6388100" cy="4013200"/>
                     </a:xfrm>
                     <a:prstGeom prst="rect">
                       <a:avLst/>
@@ -4879,11 +4809,16 @@
     </w:p>
     <w:p>
       <w:r>
+        <w:rPr>
+          <w:noProof/>
+          <w:lang w:val="en-GB" w:eastAsia="en-GB"/>
+        </w:rPr>
+        <w:lastRenderedPageBreak/>
         <w:drawing>
-          <wp:inline distT="0" distB="0" distL="0" distR="0" wp14:anchorId="606A58DB" wp14:editId="6ADFAD96">
-            <wp:extent cx="6858000" cy="5596890"/>
-            <wp:effectExtent l="0" t="0" r="0" b="0"/>
-            <wp:docPr id="47" name="Picture 47"/>
+          <wp:inline distT="0" distB="0" distL="0" distR="0" wp14:anchorId="26809B0A" wp14:editId="2EC8978A">
+            <wp:extent cx="6197600" cy="2070100"/>
+            <wp:effectExtent l="0" t="0" r="0" b="12700"/>
+            <wp:docPr id="46" name="Picture 46"/>
             <wp:cNvGraphicFramePr>
               <a:graphicFrameLocks xmlns:a="http://schemas.openxmlformats.org/drawingml/2006/main" noChangeAspect="1"/>
             </wp:cNvGraphicFramePr>
@@ -4903,7 +4838,7 @@
                   <pic:spPr>
                     <a:xfrm>
                       <a:off x="0" y="0"/>
-                      <a:ext cx="6858000" cy="5596890"/>
+                      <a:ext cx="6197600" cy="2070100"/>
                     </a:xfrm>
                     <a:prstGeom prst="rect">
                       <a:avLst/>
@@ -4918,12 +4853,15 @@
     </w:p>
     <w:p>
       <w:r>
-        <w:lastRenderedPageBreak/>
+        <w:rPr>
+          <w:noProof/>
+          <w:lang w:val="en-GB" w:eastAsia="en-GB"/>
+        </w:rPr>
         <w:drawing>
-          <wp:inline distT="0" distB="0" distL="0" distR="0" wp14:anchorId="22134024" wp14:editId="5790673D">
-            <wp:extent cx="6858000" cy="4109085"/>
+          <wp:inline distT="0" distB="0" distL="0" distR="0" wp14:anchorId="606A58DB" wp14:editId="6ADFAD96">
+            <wp:extent cx="6858000" cy="5596890"/>
             <wp:effectExtent l="0" t="0" r="0" b="0"/>
-            <wp:docPr id="48" name="Picture 48"/>
+            <wp:docPr id="47" name="Picture 47"/>
             <wp:cNvGraphicFramePr>
               <a:graphicFrameLocks xmlns:a="http://schemas.openxmlformats.org/drawingml/2006/main" noChangeAspect="1"/>
             </wp:cNvGraphicFramePr>
@@ -4943,6 +4881,50 @@
                   <pic:spPr>
                     <a:xfrm>
                       <a:off x="0" y="0"/>
+                      <a:ext cx="6858000" cy="5596890"/>
+                    </a:xfrm>
+                    <a:prstGeom prst="rect">
+                      <a:avLst/>
+                    </a:prstGeom>
+                  </pic:spPr>
+                </pic:pic>
+              </a:graphicData>
+            </a:graphic>
+          </wp:inline>
+        </w:drawing>
+      </w:r>
+    </w:p>
+    <w:p>
+      <w:r>
+        <w:rPr>
+          <w:noProof/>
+          <w:lang w:val="en-GB" w:eastAsia="en-GB"/>
+        </w:rPr>
+        <w:lastRenderedPageBreak/>
+        <w:drawing>
+          <wp:inline distT="0" distB="0" distL="0" distR="0" wp14:anchorId="22134024" wp14:editId="5790673D">
+            <wp:extent cx="6858000" cy="4109085"/>
+            <wp:effectExtent l="0" t="0" r="0" b="0"/>
+            <wp:docPr id="48" name="Picture 48"/>
+            <wp:cNvGraphicFramePr>
+              <a:graphicFrameLocks xmlns:a="http://schemas.openxmlformats.org/drawingml/2006/main" noChangeAspect="1"/>
+            </wp:cNvGraphicFramePr>
+            <a:graphic xmlns:a="http://schemas.openxmlformats.org/drawingml/2006/main">
+              <a:graphicData uri="http://schemas.openxmlformats.org/drawingml/2006/picture">
+                <pic:pic xmlns:pic="http://schemas.openxmlformats.org/drawingml/2006/picture">
+                  <pic:nvPicPr>
+                    <pic:cNvPr id="1" name=""/>
+                    <pic:cNvPicPr/>
+                  </pic:nvPicPr>
+                  <pic:blipFill>
+                    <a:blip r:embed="rId72"/>
+                    <a:stretch>
+                      <a:fillRect/>
+                    </a:stretch>
+                  </pic:blipFill>
+                  <pic:spPr>
+                    <a:xfrm>
+                      <a:off x="0" y="0"/>
                       <a:ext cx="6858000" cy="4109085"/>
                     </a:xfrm>
                     <a:prstGeom prst="rect">
@@ -4957,6 +4939,8 @@
       </w:r>
     </w:p>
     <w:sectPr>
+      <w:footerReference w:type="even" r:id="rId73"/>
+      <w:footerReference w:type="default" r:id="rId74"/>
       <w:pgSz w:w="12240" w:h="15840"/>
       <w:pgMar w:top="720" w:right="720" w:bottom="720" w:left="720" w:header="720" w:footer="720" w:gutter="0"/>
       <w:cols w:space="720"/>
@@ -4989,6 +4973,93 @@
     </w:p>
   </w:endnote>
 </w:endnotes>
+</file>
+
+<file path=word/footer1.xml><?xml version="1.0" encoding="utf-8"?>
+<w:ftr xmlns:wpc="http://schemas.microsoft.com/office/word/2010/wordprocessingCanvas" xmlns:mo="http://schemas.microsoft.com/office/mac/office/2008/main" xmlns:mc="http://schemas.openxmlformats.org/markup-compatibility/2006" xmlns:mv="urn:schemas-microsoft-com:mac:vml" xmlns:o="urn:schemas-microsoft-com:office:office" xmlns:r="http://schemas.openxmlformats.org/officeDocument/2006/relationships" xmlns:m="http://schemas.openxmlformats.org/officeDocument/2006/math" xmlns:v="urn:schemas-microsoft-com:vml" xmlns:wp14="http://schemas.microsoft.com/office/word/2010/wordprocessingDrawing" xmlns:wp="http://schemas.openxmlformats.org/drawingml/2006/wordprocessingDrawing" xmlns:w10="urn:schemas-microsoft-com:office:word" xmlns:w="http://schemas.openxmlformats.org/wordprocessingml/2006/main" xmlns:w14="http://schemas.microsoft.com/office/word/2010/wordml" xmlns:w15="http://schemas.microsoft.com/office/word/2012/wordml" xmlns:wpg="http://schemas.microsoft.com/office/word/2010/wordprocessingGroup" xmlns:wpi="http://schemas.microsoft.com/office/word/2010/wordprocessingInk" xmlns:wne="http://schemas.microsoft.com/office/word/2006/wordml" xmlns:wps="http://schemas.microsoft.com/office/word/2010/wordprocessingShape" mc:Ignorable="w14 w15 wp14">
+  <w:p>
+    <w:pPr>
+      <w:pStyle w:val="Footer"/>
+      <w:framePr w:wrap="none" w:vAnchor="text" w:hAnchor="margin" w:xAlign="center" w:y="1"/>
+      <w:rPr>
+        <w:rStyle w:val="PageNumber"/>
+      </w:rPr>
+    </w:pPr>
+    <w:r>
+      <w:rPr>
+        <w:rStyle w:val="PageNumber"/>
+      </w:rPr>
+      <w:fldChar w:fldCharType="begin"/>
+    </w:r>
+    <w:r>
+      <w:rPr>
+        <w:rStyle w:val="PageNumber"/>
+      </w:rPr>
+      <w:instrText xml:space="preserve">PAGE  </w:instrText>
+    </w:r>
+    <w:r>
+      <w:rPr>
+        <w:rStyle w:val="PageNumber"/>
+      </w:rPr>
+      <w:fldChar w:fldCharType="end"/>
+    </w:r>
+  </w:p>
+  <w:p>
+    <w:pPr>
+      <w:pStyle w:val="Footer"/>
+    </w:pPr>
+  </w:p>
+</w:ftr>
+</file>
+
+<file path=word/footer2.xml><?xml version="1.0" encoding="utf-8"?>
+<w:ftr xmlns:wpc="http://schemas.microsoft.com/office/word/2010/wordprocessingCanvas" xmlns:mo="http://schemas.microsoft.com/office/mac/office/2008/main" xmlns:mc="http://schemas.openxmlformats.org/markup-compatibility/2006" xmlns:mv="urn:schemas-microsoft-com:mac:vml" xmlns:o="urn:schemas-microsoft-com:office:office" xmlns:r="http://schemas.openxmlformats.org/officeDocument/2006/relationships" xmlns:m="http://schemas.openxmlformats.org/officeDocument/2006/math" xmlns:v="urn:schemas-microsoft-com:vml" xmlns:wp14="http://schemas.microsoft.com/office/word/2010/wordprocessingDrawing" xmlns:wp="http://schemas.openxmlformats.org/drawingml/2006/wordprocessingDrawing" xmlns:w10="urn:schemas-microsoft-com:office:word" xmlns:w="http://schemas.openxmlformats.org/wordprocessingml/2006/main" xmlns:w14="http://schemas.microsoft.com/office/word/2010/wordml" xmlns:w15="http://schemas.microsoft.com/office/word/2012/wordml" xmlns:wpg="http://schemas.microsoft.com/office/word/2010/wordprocessingGroup" xmlns:wpi="http://schemas.microsoft.com/office/word/2010/wordprocessingInk" xmlns:wne="http://schemas.microsoft.com/office/word/2006/wordml" xmlns:wps="http://schemas.microsoft.com/office/word/2010/wordprocessingShape" mc:Ignorable="w14 w15 wp14">
+  <w:p>
+    <w:pPr>
+      <w:pStyle w:val="Footer"/>
+      <w:framePr w:wrap="none" w:vAnchor="text" w:hAnchor="margin" w:xAlign="center" w:y="1"/>
+      <w:rPr>
+        <w:rStyle w:val="PageNumber"/>
+      </w:rPr>
+    </w:pPr>
+    <w:r>
+      <w:rPr>
+        <w:rStyle w:val="PageNumber"/>
+      </w:rPr>
+      <w:fldChar w:fldCharType="begin"/>
+    </w:r>
+    <w:r>
+      <w:rPr>
+        <w:rStyle w:val="PageNumber"/>
+      </w:rPr>
+      <w:instrText xml:space="preserve">PAGE  </w:instrText>
+    </w:r>
+    <w:r>
+      <w:rPr>
+        <w:rStyle w:val="PageNumber"/>
+      </w:rPr>
+      <w:fldChar w:fldCharType="separate"/>
+    </w:r>
+    <w:r>
+      <w:rPr>
+        <w:rStyle w:val="PageNumber"/>
+        <w:noProof/>
+      </w:rPr>
+      <w:t>1</w:t>
+    </w:r>
+    <w:r>
+      <w:rPr>
+        <w:rStyle w:val="PageNumber"/>
+      </w:rPr>
+      <w:fldChar w:fldCharType="end"/>
+    </w:r>
+  </w:p>
+  <w:p>
+    <w:pPr>
+      <w:pStyle w:val="Footer"/>
+    </w:pPr>
+  </w:p>
+</w:ftr>
 </file>
 
 <file path=word/footnotes.xml><?xml version="1.0" encoding="utf-8"?>
@@ -5636,6 +5707,13 @@
     <w:lsdException w:name="Light Grid"/>
     <w:lsdException w:name="Medium Shading 1"/>
     <w:lsdException w:name="Medium Shading 2"/>
+    <w:lsdException w:name="Medium List 1"/>
+    <w:lsdException w:name="Medium List 2"/>
+    <w:lsdException w:name="Medium Grid 1"/>
+    <w:lsdException w:name="Medium Grid 2"/>
+    <w:lsdException w:name="Medium Grid 3"/>
+    <w:lsdException w:name="Dark List"/>
+    <w:lsdException w:name="Colorful Shading"/>
     <w:lsdException w:name="Colorful List"/>
     <w:lsdException w:name="Colorful Grid"/>
     <w:lsdException w:name="Light Shading Accent 1"/>
@@ -7568,6 +7646,33 @@
       </w:tblCellMar>
     </w:tblPr>
   </w:style>
+  <w:style w:type="paragraph" w:styleId="Footer">
+    <w:name w:val="footer"/>
+    <w:basedOn w:val="Normal"/>
+    <w:link w:val="FooterChar"/>
+    <w:unhideWhenUsed/>
+    <w:rsid w:val="00B217AB"/>
+    <w:pPr>
+      <w:tabs>
+        <w:tab w:val="center" w:pos="4680"/>
+        <w:tab w:val="right" w:pos="9360"/>
+      </w:tabs>
+      <w:spacing w:after="0"/>
+    </w:pPr>
+  </w:style>
+  <w:style w:type="character" w:customStyle="1" w:styleId="FooterChar">
+    <w:name w:val="Footer Char"/>
+    <w:basedOn w:val="DefaultParagraphFont"/>
+    <w:link w:val="Footer"/>
+    <w:rsid w:val="00B217AB"/>
+  </w:style>
+  <w:style w:type="character" w:styleId="PageNumber">
+    <w:name w:val="page number"/>
+    <w:basedOn w:val="DefaultParagraphFont"/>
+    <w:semiHidden/>
+    <w:unhideWhenUsed/>
+    <w:rsid w:val="00B217AB"/>
+  </w:style>
 </w:styles>
 </file>
 
@@ -7887,4 +7992,16 @@
   </a:objectDefaults>
   <a:extraClrSchemeLst/>
 </a:theme>
+</file>
+
+<file path=customXml/item1.xml><?xml version="1.0" encoding="utf-8"?>
+<b:Sources xmlns:b="http://schemas.openxmlformats.org/officeDocument/2006/bibliography" xmlns="http://schemas.openxmlformats.org/officeDocument/2006/bibliography" SelectedStyle="/APASixthEditionOfficeOnline.xsl" StyleName="APA"/>
+</file>
+
+<file path=customXml/itemProps1.xml><?xml version="1.0" encoding="utf-8"?>
+<ds:datastoreItem xmlns:ds="http://schemas.openxmlformats.org/officeDocument/2006/customXml" ds:itemID="{E9970487-8FC2-8A4A-B861-54D87F459383}">
+  <ds:schemaRefs>
+    <ds:schemaRef ds:uri="http://schemas.openxmlformats.org/officeDocument/2006/bibliography"/>
+  </ds:schemaRefs>
+</ds:datastoreItem>
 </file>